--- a/lukman-program_execution.docx
+++ b/lukman-program_execution.docx
@@ -4,48 +4,35 @@
   <w:body>
     <w:p>
       <w:r>
-        <w:t>Terminal command to execute program:</w:t>
+        <w:t xml:space="preserve">The program source code can be found here </w:t>
+      </w:r>
+      <w:r>
+        <w:t>https://github.com/hakim-l/ExtractKeywords.git</w:t>
       </w:r>
     </w:p>
     <w:p>
       <w:r>
-        <w:t>python main.py --</w:t>
-      </w:r>
-      <w:proofErr w:type="spellStart"/>
-      <w:r>
-        <w:t>url</w:t>
-      </w:r>
-      <w:proofErr w:type="spellEnd"/>
-      <w:r>
-        <w:t xml:space="preserve"> "https://en.wikipedia.org/wiki/</w:t>
-      </w:r>
-      <w:proofErr w:type="spellStart"/>
-      <w:r>
-        <w:t>Bill_Gates</w:t>
-      </w:r>
-      <w:proofErr w:type="spellEnd"/>
-      <w:proofErr w:type="gramStart"/>
-      <w:r>
-        <w:t>"  --</w:t>
-      </w:r>
-      <w:proofErr w:type="spellStart"/>
-      <w:proofErr w:type="gramEnd"/>
-      <w:r>
-        <w:t>keyword_to_find</w:t>
-      </w:r>
-      <w:proofErr w:type="spellEnd"/>
-      <w:r>
-        <w:t xml:space="preserve"> "Early life and education"</w:t>
+        <w:t xml:space="preserve">Terminal command to execute </w:t>
+      </w:r>
+      <w:r>
+        <w:t xml:space="preserve">the </w:t>
+      </w:r>
+      <w:r>
+        <w:t>program:</w:t>
       </w:r>
     </w:p>
-    <w:p/>
     <w:p>
       <w:r>
+        <w:t xml:space="preserve">python main.py </w:t>
+      </w:r>
+    </w:p>
+    <w:p>
+      <w:r>
         <w:drawing>
-          <wp:inline distT="0" distB="0" distL="0" distR="0" wp14:anchorId="7C62909B" wp14:editId="6CCD2D7E">
-            <wp:extent cx="5731510" cy="3268345"/>
-            <wp:effectExtent l="0" t="0" r="2540" b="8255"/>
-            <wp:docPr id="1088942050" name="Picture 1"/>
+          <wp:inline distT="0" distB="0" distL="0" distR="0" wp14:anchorId="3A34D692" wp14:editId="666594A8">
+            <wp:extent cx="5731510" cy="3378835"/>
+            <wp:effectExtent l="0" t="0" r="2540" b="0"/>
+            <wp:docPr id="563602948" name="Picture 1"/>
             <wp:cNvGraphicFramePr>
               <a:graphicFrameLocks xmlns:a="http://schemas.openxmlformats.org/drawingml/2006/main" noChangeAspect="1"/>
             </wp:cNvGraphicFramePr>
@@ -53,7 +40,7 @@
               <a:graphicData uri="http://schemas.openxmlformats.org/drawingml/2006/picture">
                 <pic:pic xmlns:pic="http://schemas.openxmlformats.org/drawingml/2006/picture">
                   <pic:nvPicPr>
-                    <pic:cNvPr id="1088942050" name=""/>
+                    <pic:cNvPr id="563602948" name=""/>
                     <pic:cNvPicPr/>
                   </pic:nvPicPr>
                   <pic:blipFill>
@@ -65,7 +52,7 @@
                   <pic:spPr>
                     <a:xfrm>
                       <a:off x="0" y="0"/>
-                      <a:ext cx="5731510" cy="3268345"/>
+                      <a:ext cx="5731510" cy="3378835"/>
                     </a:xfrm>
                     <a:prstGeom prst="rect">
                       <a:avLst/>
@@ -78,6 +65,223 @@
         </w:drawing>
       </w:r>
     </w:p>
+    <w:p/>
+    <w:p>
+      <w:pPr>
+        <w:rPr>
+          <w:b/>
+          <w:bCs/>
+        </w:rPr>
+      </w:pPr>
+      <w:r>
+        <w:rPr>
+          <w:b/>
+          <w:bCs/>
+        </w:rPr>
+        <w:t>Explanation:</w:t>
+      </w:r>
+    </w:p>
+    <w:p>
+      <w:r>
+        <w:t xml:space="preserve">The program uses data/input_text.txt as input data. The file contains text from </w:t>
+      </w:r>
+      <w:r>
+        <w:t xml:space="preserve">the </w:t>
+      </w:r>
+      <w:r>
+        <w:t xml:space="preserve">Early Life and </w:t>
+      </w:r>
+      <w:r>
+        <w:t>Education</w:t>
+      </w:r>
+      <w:r>
+        <w:t xml:space="preserve"> section of </w:t>
+      </w:r>
+      <w:hyperlink r:id="rId5" w:history="1">
+        <w:r>
+          <w:rPr>
+            <w:rStyle w:val="Hyperlink"/>
+          </w:rPr>
+          <w:t>Bill Gates - Wikipedia</w:t>
+        </w:r>
+      </w:hyperlink>
+      <w:r>
+        <w:t>.</w:t>
+      </w:r>
+      <w:r>
+        <w:t xml:space="preserve"> The program </w:t>
+      </w:r>
+      <w:r>
+        <w:t>gives</w:t>
+      </w:r>
+      <w:r>
+        <w:t xml:space="preserve"> following keywords:</w:t>
+      </w:r>
+    </w:p>
+    <w:tbl>
+      <w:tblPr>
+        <w:tblStyle w:val="TableGrid"/>
+        <w:tblW w:w="0" w:type="auto"/>
+        <w:tblLook w:val="04A0" w:firstRow="1" w:lastRow="0" w:firstColumn="1" w:lastColumn="0" w:noHBand="0" w:noVBand="1"/>
+      </w:tblPr>
+      <w:tblGrid>
+        <w:gridCol w:w="4248"/>
+        <w:gridCol w:w="4768"/>
+      </w:tblGrid>
+      <w:tr>
+        <w:tc>
+          <w:tcPr>
+            <w:tcW w:w="4248" w:type="dxa"/>
+          </w:tcPr>
+          <w:p>
+            <w:pPr>
+              <w:rPr>
+                <w:b/>
+                <w:bCs/>
+              </w:rPr>
+            </w:pPr>
+            <w:r>
+              <w:rPr>
+                <w:b/>
+                <w:bCs/>
+              </w:rPr>
+              <w:t>Keywords</w:t>
+            </w:r>
+          </w:p>
+        </w:tc>
+        <w:tc>
+          <w:tcPr>
+            <w:tcW w:w="4768" w:type="dxa"/>
+          </w:tcPr>
+          <w:p>
+            <w:pPr>
+              <w:rPr>
+                <w:b/>
+                <w:bCs/>
+              </w:rPr>
+            </w:pPr>
+            <w:r>
+              <w:rPr>
+                <w:b/>
+                <w:bCs/>
+              </w:rPr>
+              <w:t>Cosine similarity towards document embedding</w:t>
+            </w:r>
+          </w:p>
+        </w:tc>
+      </w:tr>
+      <w:tr>
+        <w:tc>
+          <w:tcPr>
+            <w:tcW w:w="4248" w:type="dxa"/>
+          </w:tcPr>
+          <w:p>
+            <w:r>
+              <w:t>william gates iii trey father</w:t>
+            </w:r>
+          </w:p>
+        </w:tc>
+        <w:tc>
+          <w:tcPr>
+            <w:tcW w:w="4768" w:type="dxa"/>
+          </w:tcPr>
+          <w:p>
+            <w:r>
+              <w:t>0.6815</w:t>
+            </w:r>
+          </w:p>
+        </w:tc>
+      </w:tr>
+      <w:tr>
+        <w:tc>
+          <w:tcPr>
+            <w:tcW w:w="4248" w:type="dxa"/>
+          </w:tcPr>
+          <w:p>
+            <w:r>
+              <w:t>computer program machine</w:t>
+            </w:r>
+          </w:p>
+        </w:tc>
+        <w:tc>
+          <w:tcPr>
+            <w:tcW w:w="4768" w:type="dxa"/>
+          </w:tcPr>
+          <w:p>
+            <w:r>
+              <w:t>0.2629</w:t>
+            </w:r>
+          </w:p>
+        </w:tc>
+      </w:tr>
+      <w:tr>
+        <w:tc>
+          <w:tcPr>
+            <w:tcW w:w="4248" w:type="dxa"/>
+          </w:tcPr>
+          <w:p>
+            <w:r>
+              <w:t>asr terminals lakeside</w:t>
+            </w:r>
+          </w:p>
+        </w:tc>
+        <w:tc>
+          <w:tcPr>
+            <w:tcW w:w="4768" w:type="dxa"/>
+          </w:tcPr>
+          <w:p>
+            <w:r>
+              <w:t>0.2299</w:t>
+            </w:r>
+          </w:p>
+        </w:tc>
+      </w:tr>
+      <w:tr>
+        <w:tc>
+          <w:tcPr>
+            <w:tcW w:w="4248" w:type="dxa"/>
+          </w:tcPr>
+          <w:p>
+            <w:r>
+              <w:t>summer caught exploiting bugs</w:t>
+            </w:r>
+          </w:p>
+        </w:tc>
+        <w:tc>
+          <w:tcPr>
+            <w:tcW w:w="4768" w:type="dxa"/>
+          </w:tcPr>
+          <w:p>
+            <w:r>
+              <w:t>0.1649</w:t>
+            </w:r>
+          </w:p>
+        </w:tc>
+      </w:tr>
+      <w:tr>
+        <w:tc>
+          <w:tcPr>
+            <w:tcW w:w="4248" w:type="dxa"/>
+          </w:tcPr>
+          <w:p>
+            <w:r>
+              <w:t>'regularly attended church congregational</w:t>
+            </w:r>
+          </w:p>
+        </w:tc>
+        <w:tc>
+          <w:tcPr>
+            <w:tcW w:w="4768" w:type="dxa"/>
+          </w:tcPr>
+          <w:p>
+            <w:r>
+              <w:t>0.1288</w:t>
+            </w:r>
+          </w:p>
+        </w:tc>
+      </w:tr>
+    </w:tbl>
+    <w:p/>
     <w:sectPr>
       <w:pgSz w:w="11906" w:h="16838"/>
       <w:pgMar w:top="1440" w:right="1440" w:bottom="1440" w:left="1440" w:header="708" w:footer="708" w:gutter="0"/>
@@ -516,6 +720,37 @@
     <w:semiHidden/>
     <w:unhideWhenUsed/>
   </w:style>
+  <w:style w:type="character" w:styleId="Hyperlink">
+    <w:name w:val="Hyperlink"/>
+    <w:basedOn w:val="DefaultParagraphFont"/>
+    <w:uiPriority w:val="99"/>
+    <w:semiHidden/>
+    <w:unhideWhenUsed/>
+    <w:rsid w:val="00760542"/>
+    <w:rPr>
+      <w:color w:val="0000FF"/>
+      <w:u w:val="single"/>
+    </w:rPr>
+  </w:style>
+  <w:style w:type="table" w:styleId="TableGrid">
+    <w:name w:val="Table Grid"/>
+    <w:basedOn w:val="TableNormal"/>
+    <w:uiPriority w:val="39"/>
+    <w:rsid w:val="00A75A04"/>
+    <w:pPr>
+      <w:spacing w:after="0" w:line="240" w:lineRule="auto"/>
+    </w:pPr>
+    <w:tblPr>
+      <w:tblBorders>
+        <w:top w:val="single" w:sz="4" w:space="0" w:color="auto"/>
+        <w:left w:val="single" w:sz="4" w:space="0" w:color="auto"/>
+        <w:bottom w:val="single" w:sz="4" w:space="0" w:color="auto"/>
+        <w:right w:val="single" w:sz="4" w:space="0" w:color="auto"/>
+        <w:insideH w:val="single" w:sz="4" w:space="0" w:color="auto"/>
+        <w:insideV w:val="single" w:sz="4" w:space="0" w:color="auto"/>
+      </w:tblBorders>
+    </w:tblPr>
+  </w:style>
 </w:styles>
 </file>
 
